--- a/public/Billet_a_ordre-ASSOUMOU.docx
+++ b/public/Billet_a_ordre-ASSOUMOU.docx
@@ -143,7 +143,7 @@
           <w:sz w:val="28"/>
           <w:szCs w:val="28"/>
         </w:rPr>
-        <w:t>27 novembre 2024</w:t>
+        <w:t>02 décembre 2024</w:t>
       </w:r>
     </w:p>
     <w:p>

--- a/public/Billet_a_ordre-ASSOUMOU.docx
+++ b/public/Billet_a_ordre-ASSOUMOU.docx
@@ -92,7 +92,7 @@
                 <w:szCs w:val="24"/>
                 <w:lang w:val="en-US"/>
               </w:rPr>
-              <w:t>5 016 660</w:t>
+              <w:t>5 016 659</w:t>
             </w:r>
             <w:r>
               <w:rPr>
@@ -397,7 +397,7 @@
           <w:sz w:val="28"/>
           <w:szCs w:val="28"/>
         </w:rPr>
-        <w:t>5 016 660</w:t>
+        <w:t>5 016 659</w:t>
       </w:r>
       <w:r>
         <w:rPr>
